--- a/translations/pt/Polkadot-Lightpaper.docx
+++ b/translations/pt/Polkadot-Lightpaper.docx
@@ -9928,7 +9928,7 @@
         <w:rFonts w:ascii="Arial" w:cs="Arial" w:eastAsia="Arial" w:hAnsi="Arial"/>
         <w:sz w:val="22"/>
         <w:szCs w:val="22"/>
-        <w:lang w:val="pt-PT"/>
+        <w:lang w:val="pt-BR"/>
       </w:rPr>
     </w:rPrDefault>
     <w:pPrDefault>
